--- a/Form/9. FORM BEBAS PINJAMAN ALAT LAB Kusno.docx
+++ b/Form/9. FORM BEBAS PINJAMAN ALAT LAB Kusno.docx
@@ -450,7 +450,19 @@
         <w:rPr>
           <w:lang w:val="es-ES"/>
         </w:rPr>
-        <w:t xml:space="preserve"> J</w:t>
+        <w:t xml:space="preserve"> </w:t>
+      </w:r>
+      <w:r>
+        <w:rPr>
+          <w:lang w:val="es-ES"/>
+        </w:rPr>
+        <w:t xml:space="preserve">20 </w:t>
+      </w:r>
+      <w:r>
+        <w:rPr>
+          <w:lang w:val="es-ES"/>
+        </w:rPr>
+        <w:t>J</w:t>
       </w:r>
       <w:r>
         <w:rPr>

--- a/Form/9. FORM BEBAS PINJAMAN ALAT LAB Kusno.docx
+++ b/Form/9. FORM BEBAS PINJAMAN ALAT LAB Kusno.docx
@@ -315,17 +315,47 @@
           </mc:Fallback>
         </mc:AlternateContent>
       </w:r>
-      <w:r>
-        <w:rPr>
-          <w:lang w:val="en-GB"/>
-        </w:rPr>
-        <w:t>Mempunyai/</w:t>
-      </w:r>
-      <w:r>
-        <w:rPr>
-          <w:lang w:val="en-GB"/>
-        </w:rPr>
-        <w:t xml:space="preserve">tidak mempunyai </w:t>
+      <w:proofErr w:type="spellStart"/>
+      <w:r>
+        <w:rPr>
+          <w:lang w:val="en-GB"/>
+        </w:rPr>
+        <w:t>Mempunyai</w:t>
+      </w:r>
+      <w:proofErr w:type="spellEnd"/>
+      <w:r>
+        <w:rPr>
+          <w:lang w:val="en-GB"/>
+        </w:rPr>
+        <w:t>/</w:t>
+      </w:r>
+      <w:proofErr w:type="spellStart"/>
+      <w:r>
+        <w:rPr>
+          <w:lang w:val="en-GB"/>
+        </w:rPr>
+        <w:t>tidak</w:t>
+      </w:r>
+      <w:proofErr w:type="spellEnd"/>
+      <w:r>
+        <w:rPr>
+          <w:lang w:val="en-GB"/>
+        </w:rPr>
+        <w:t xml:space="preserve"> </w:t>
+      </w:r>
+      <w:proofErr w:type="spellStart"/>
+      <w:r>
+        <w:rPr>
+          <w:lang w:val="en-GB"/>
+        </w:rPr>
+        <w:t>mempunyai</w:t>
+      </w:r>
+      <w:proofErr w:type="spellEnd"/>
+      <w:r>
+        <w:rPr>
+          <w:lang w:val="en-GB"/>
+        </w:rPr>
+        <w:t xml:space="preserve"> </w:t>
       </w:r>
       <w:r>
         <w:rPr>
@@ -333,12 +363,21 @@
         </w:rPr>
         <w:t xml:space="preserve">*) </w:t>
       </w:r>
-      <w:r>
-        <w:rPr>
-          <w:lang w:val="en-GB"/>
-        </w:rPr>
-        <w:t xml:space="preserve">pinjaman </w:t>
-      </w:r>
+      <w:proofErr w:type="spellStart"/>
+      <w:r>
+        <w:rPr>
+          <w:lang w:val="en-GB"/>
+        </w:rPr>
+        <w:t>pinjaman</w:t>
+      </w:r>
+      <w:proofErr w:type="spellEnd"/>
+      <w:r>
+        <w:rPr>
+          <w:lang w:val="en-GB"/>
+        </w:rPr>
+        <w:t xml:space="preserve"> </w:t>
+      </w:r>
+      <w:proofErr w:type="spellStart"/>
       <w:r>
         <w:rPr>
           <w:strike/>
@@ -346,11 +385,40 @@
         </w:rPr>
         <w:t>buku</w:t>
       </w:r>
-      <w:r>
-        <w:rPr>
-          <w:lang w:val="en-GB"/>
-        </w:rPr>
-        <w:t>/alat laboratorium/software/hardware *)</w:t>
+      <w:proofErr w:type="spellEnd"/>
+      <w:r>
+        <w:rPr>
+          <w:lang w:val="en-GB"/>
+        </w:rPr>
+        <w:t>/</w:t>
+      </w:r>
+      <w:proofErr w:type="spellStart"/>
+      <w:r>
+        <w:rPr>
+          <w:lang w:val="en-GB"/>
+        </w:rPr>
+        <w:t>alat</w:t>
+      </w:r>
+      <w:proofErr w:type="spellEnd"/>
+      <w:r>
+        <w:rPr>
+          <w:lang w:val="en-GB"/>
+        </w:rPr>
+        <w:t xml:space="preserve"> </w:t>
+      </w:r>
+      <w:proofErr w:type="spellStart"/>
+      <w:r>
+        <w:rPr>
+          <w:lang w:val="en-GB"/>
+        </w:rPr>
+        <w:t>laboratorium</w:t>
+      </w:r>
+      <w:proofErr w:type="spellEnd"/>
+      <w:r>
+        <w:rPr>
+          <w:lang w:val="en-GB"/>
+        </w:rPr>
+        <w:t>/software/hardware *)</w:t>
       </w:r>
       <w:r>
         <w:rPr>
@@ -364,6 +432,7 @@
         </w:rPr>
         <w:t xml:space="preserve">pada </w:t>
       </w:r>
+      <w:proofErr w:type="spellStart"/>
       <w:r>
         <w:rPr>
           <w:strike/>
@@ -371,12 +440,21 @@
         </w:rPr>
         <w:t>perpustakaan</w:t>
       </w:r>
-      <w:r>
-        <w:rPr>
-          <w:lang w:val="en-GB"/>
-        </w:rPr>
-        <w:t>/laboratorium</w:t>
-      </w:r>
+      <w:proofErr w:type="spellEnd"/>
+      <w:r>
+        <w:rPr>
+          <w:lang w:val="en-GB"/>
+        </w:rPr>
+        <w:t>/</w:t>
+      </w:r>
+      <w:proofErr w:type="spellStart"/>
+      <w:r>
+        <w:rPr>
+          <w:lang w:val="en-GB"/>
+        </w:rPr>
+        <w:t>laboratorium</w:t>
+      </w:r>
+      <w:proofErr w:type="spellEnd"/>
       <w:r>
         <w:rPr>
           <w:lang w:val="en-GB"/>
@@ -387,7 +465,23 @@
         <w:rPr>
           <w:lang w:val="en-GB"/>
         </w:rPr>
-        <w:t>yang kami pimpin.</w:t>
+        <w:t xml:space="preserve">yang kami </w:t>
+      </w:r>
+      <w:proofErr w:type="spellStart"/>
+      <w:proofErr w:type="gramStart"/>
+      <w:r>
+        <w:rPr>
+          <w:lang w:val="en-GB"/>
+        </w:rPr>
+        <w:t>pimpin</w:t>
+      </w:r>
+      <w:proofErr w:type="spellEnd"/>
+      <w:proofErr w:type="gramEnd"/>
+      <w:r>
+        <w:rPr>
+          <w:lang w:val="en-GB"/>
+        </w:rPr>
+        <w:t>.</w:t>
       </w:r>
     </w:p>
     <w:p>
@@ -440,11 +534,19 @@
           <w:lang w:val="es-ES"/>
         </w:rPr>
       </w:pPr>
-      <w:r>
-        <w:rPr>
-          <w:lang w:val="es-ES"/>
-        </w:rPr>
-        <w:t>Karawaci,</w:t>
+      <w:proofErr w:type="spellStart"/>
+      <w:r>
+        <w:rPr>
+          <w:lang w:val="es-ES"/>
+        </w:rPr>
+        <w:t>Karawaci</w:t>
+      </w:r>
+      <w:proofErr w:type="spellEnd"/>
+      <w:r>
+        <w:rPr>
+          <w:lang w:val="es-ES"/>
+        </w:rPr>
+        <w:t>,</w:t>
       </w:r>
       <w:r>
         <w:rPr>
@@ -456,7 +558,13 @@
         <w:rPr>
           <w:lang w:val="es-ES"/>
         </w:rPr>
-        <w:t xml:space="preserve">20 </w:t>
+        <w:t>8</w:t>
+      </w:r>
+      <w:r>
+        <w:rPr>
+          <w:lang w:val="es-ES"/>
+        </w:rPr>
+        <w:t xml:space="preserve"> </w:t>
       </w:r>
       <w:r>
         <w:rPr>
@@ -468,7 +576,19 @@
         <w:rPr>
           <w:lang w:val="es-ES"/>
         </w:rPr>
-        <w:t>uni</w:t>
+        <w:t>u</w:t>
+      </w:r>
+      <w:r>
+        <w:rPr>
+          <w:lang w:val="es-ES"/>
+        </w:rPr>
+        <w:t>l</w:t>
+      </w:r>
+      <w:r>
+        <w:rPr>
+          <w:lang w:val="es-ES"/>
+        </w:rPr>
+        <w:t>i</w:t>
       </w:r>
       <w:r>
         <w:rPr>
@@ -485,28 +605,135 @@
           <w:lang w:val="es-ES"/>
         </w:rPr>
       </w:pPr>
+      <w:proofErr w:type="spellStart"/>
       <w:r>
         <w:rPr>
           <w:strike/>
           <w:lang w:val="es-ES"/>
         </w:rPr>
-        <w:t>Kepala Perpustakaan</w:t>
-      </w:r>
-      <w:r>
-        <w:rPr>
-          <w:lang w:val="es-ES"/>
-        </w:rPr>
-        <w:t xml:space="preserve"> / Kepala Laboratorium</w:t>
-      </w:r>
-    </w:p>
-    <w:p>
-      <w:pPr>
-        <w:spacing w:line="360" w:lineRule="auto"/>
-        <w:ind w:left="120"/>
-        <w:rPr>
-          <w:lang w:val="es-ES"/>
-        </w:rPr>
-      </w:pPr>
+        <w:t>Kepala</w:t>
+      </w:r>
+      <w:proofErr w:type="spellEnd"/>
+      <w:r>
+        <w:rPr>
+          <w:strike/>
+          <w:lang w:val="es-ES"/>
+        </w:rPr>
+        <w:t xml:space="preserve"> </w:t>
+      </w:r>
+      <w:proofErr w:type="spellStart"/>
+      <w:r>
+        <w:rPr>
+          <w:strike/>
+          <w:lang w:val="es-ES"/>
+        </w:rPr>
+        <w:t>Perpustakaan</w:t>
+      </w:r>
+      <w:proofErr w:type="spellEnd"/>
+      <w:r>
+        <w:rPr>
+          <w:lang w:val="es-ES"/>
+        </w:rPr>
+        <w:t xml:space="preserve"> / </w:t>
+      </w:r>
+      <w:proofErr w:type="spellStart"/>
+      <w:r>
+        <w:rPr>
+          <w:lang w:val="es-ES"/>
+        </w:rPr>
+        <w:t>Kepala</w:t>
+      </w:r>
+      <w:proofErr w:type="spellEnd"/>
+      <w:r>
+        <w:rPr>
+          <w:lang w:val="es-ES"/>
+        </w:rPr>
+        <w:t xml:space="preserve"> </w:t>
+      </w:r>
+      <w:proofErr w:type="spellStart"/>
+      <w:r>
+        <w:rPr>
+          <w:lang w:val="es-ES"/>
+        </w:rPr>
+        <w:t>Laboratorium</w:t>
+      </w:r>
+      <w:proofErr w:type="spellEnd"/>
+    </w:p>
+    <w:p>
+      <w:pPr>
+        <w:spacing w:line="360" w:lineRule="auto"/>
+        <w:ind w:left="120"/>
+        <w:rPr>
+          <w:lang w:val="es-ES"/>
+        </w:rPr>
+      </w:pPr>
+      <w:r>
+        <w:rPr>
+          <w:noProof/>
+        </w:rPr>
+        <w:drawing>
+          <wp:anchor distT="0" distB="0" distL="114300" distR="114300" simplePos="0" relativeHeight="251660288" behindDoc="0" locked="0" layoutInCell="1" allowOverlap="1" wp14:anchorId="4B0D6D45" wp14:editId="3E62A1C3">
+            <wp:simplePos x="0" y="0"/>
+            <wp:positionH relativeFrom="column">
+              <wp:posOffset>464820</wp:posOffset>
+            </wp:positionH>
+            <wp:positionV relativeFrom="paragraph">
+              <wp:posOffset>24765</wp:posOffset>
+            </wp:positionV>
+            <wp:extent cx="489620" cy="708660"/>
+            <wp:effectExtent l="0" t="0" r="5715" b="0"/>
+            <wp:wrapNone/>
+            <wp:docPr id="3" name="Picture 3"/>
+            <wp:cNvGraphicFramePr>
+              <a:graphicFrameLocks xmlns:a="http://schemas.openxmlformats.org/drawingml/2006/main" noChangeAspect="1"/>
+            </wp:cNvGraphicFramePr>
+            <a:graphic xmlns:a="http://schemas.openxmlformats.org/drawingml/2006/main">
+              <a:graphicData uri="http://schemas.openxmlformats.org/drawingml/2006/picture">
+                <pic:pic xmlns:pic="http://schemas.openxmlformats.org/drawingml/2006/picture">
+                  <pic:nvPicPr>
+                    <pic:cNvPr id="0" name="Picture 1"/>
+                    <pic:cNvPicPr>
+                      <a:picLocks noChangeAspect="1" noChangeArrowheads="1"/>
+                    </pic:cNvPicPr>
+                  </pic:nvPicPr>
+                  <pic:blipFill>
+                    <a:blip r:embed="rId8">
+                      <a:extLst>
+                        <a:ext uri="{28A0092B-C50C-407E-A947-70E740481C1C}">
+                          <a14:useLocalDpi xmlns:a14="http://schemas.microsoft.com/office/drawing/2010/main" val="0"/>
+                        </a:ext>
+                      </a:extLst>
+                    </a:blip>
+                    <a:srcRect/>
+                    <a:stretch>
+                      <a:fillRect/>
+                    </a:stretch>
+                  </pic:blipFill>
+                  <pic:spPr bwMode="auto">
+                    <a:xfrm>
+                      <a:off x="0" y="0"/>
+                      <a:ext cx="489620" cy="708660"/>
+                    </a:xfrm>
+                    <a:prstGeom prst="rect">
+                      <a:avLst/>
+                    </a:prstGeom>
+                    <a:noFill/>
+                    <a:ln>
+                      <a:noFill/>
+                    </a:ln>
+                  </pic:spPr>
+                </pic:pic>
+              </a:graphicData>
+            </a:graphic>
+            <wp14:sizeRelH relativeFrom="page">
+              <wp14:pctWidth>0</wp14:pctWidth>
+            </wp14:sizeRelH>
+            <wp14:sizeRelV relativeFrom="page">
+              <wp14:pctHeight>0</wp14:pctHeight>
+            </wp14:sizeRelV>
+          </wp:anchor>
+        </w:drawing>
+      </w:r>
     </w:p>
     <w:p>
       <w:pPr>
@@ -540,11 +767,47 @@
         </w:rPr>
         <w:t>(</w:t>
       </w:r>
-      <w:r>
-        <w:rPr>
-          <w:lang w:val="es-ES"/>
-        </w:rPr>
-        <w:t>Kusno Prasetya, Ph.D.</w:t>
+      <w:proofErr w:type="spellStart"/>
+      <w:r>
+        <w:rPr>
+          <w:lang w:val="es-ES"/>
+        </w:rPr>
+        <w:t>Kusno</w:t>
+      </w:r>
+      <w:proofErr w:type="spellEnd"/>
+      <w:r>
+        <w:rPr>
+          <w:lang w:val="es-ES"/>
+        </w:rPr>
+        <w:t xml:space="preserve"> </w:t>
+      </w:r>
+      <w:proofErr w:type="spellStart"/>
+      <w:r>
+        <w:rPr>
+          <w:lang w:val="es-ES"/>
+        </w:rPr>
+        <w:t>Prasetya</w:t>
+      </w:r>
+      <w:proofErr w:type="spellEnd"/>
+      <w:r>
+        <w:rPr>
+          <w:lang w:val="es-ES"/>
+        </w:rPr>
+        <w:t xml:space="preserve">, </w:t>
+      </w:r>
+      <w:proofErr w:type="spellStart"/>
+      <w:r>
+        <w:rPr>
+          <w:lang w:val="es-ES"/>
+        </w:rPr>
+        <w:t>Ph.D</w:t>
+      </w:r>
+      <w:proofErr w:type="spellEnd"/>
+      <w:r>
+        <w:rPr>
+          <w:lang w:val="es-ES"/>
+        </w:rPr>
+        <w:t>.</w:t>
       </w:r>
       <w:r>
         <w:rPr>
@@ -579,6 +842,7 @@
           <w:lang w:val="es-ES"/>
         </w:rPr>
       </w:pPr>
+      <w:proofErr w:type="gramStart"/>
       <w:r>
         <w:rPr>
           <w:u w:val="single"/>
@@ -592,6 +856,7 @@
         </w:rPr>
         <w:t xml:space="preserve"> :</w:t>
       </w:r>
+      <w:proofErr w:type="gramEnd"/>
     </w:p>
     <w:p>
       <w:pPr>
@@ -635,8 +900,44 @@
         <w:rPr>
           <w:lang w:val="es-ES"/>
         </w:rPr>
-        <w:t>*) coret yang tidak perlu</w:t>
-      </w:r>
+        <w:t xml:space="preserve">*) </w:t>
+      </w:r>
+      <w:proofErr w:type="spellStart"/>
+      <w:r>
+        <w:rPr>
+          <w:lang w:val="es-ES"/>
+        </w:rPr>
+        <w:t>coret</w:t>
+      </w:r>
+      <w:proofErr w:type="spellEnd"/>
+      <w:r>
+        <w:rPr>
+          <w:lang w:val="es-ES"/>
+        </w:rPr>
+        <w:t xml:space="preserve"> yang </w:t>
+      </w:r>
+      <w:proofErr w:type="spellStart"/>
+      <w:r>
+        <w:rPr>
+          <w:lang w:val="es-ES"/>
+        </w:rPr>
+        <w:t>tidak</w:t>
+      </w:r>
+      <w:proofErr w:type="spellEnd"/>
+      <w:r>
+        <w:rPr>
+          <w:lang w:val="es-ES"/>
+        </w:rPr>
+        <w:t xml:space="preserve"> </w:t>
+      </w:r>
+      <w:proofErr w:type="spellStart"/>
+      <w:r>
+        <w:rPr>
+          <w:lang w:val="es-ES"/>
+        </w:rPr>
+        <w:t>perlu</w:t>
+      </w:r>
+      <w:proofErr w:type="spellEnd"/>
     </w:p>
     <w:p>
       <w:pPr>
@@ -657,7 +958,7 @@
       </w:pPr>
     </w:p>
     <w:sectPr>
-      <w:headerReference w:type="default" r:id="rId8"/>
+      <w:headerReference w:type="default" r:id="rId9"/>
       <w:pgSz w:w="11907" w:h="16840" w:code="9"/>
       <w:pgMar w:top="1080" w:right="987" w:bottom="360" w:left="720" w:header="562" w:footer="662" w:gutter="0"/>
       <w:cols w:space="720"/>
